--- a/drc/drc.docx
+++ b/drc/drc.docx
@@ -1468,7 +1468,15 @@
         <w:t xml:space="preserve"> (7km)</w:t>
       </w:r>
       <w:r>
-        <w:t xml:space="preserve"> -  in fact appears to serve a container and general cargo terminal on the </w:t>
+        <w:t xml:space="preserve"> </w:t>
+      </w:r>
+      <w:proofErr w:type="gramStart"/>
+      <w:r>
+        <w:t>-  in</w:t>
+      </w:r>
+      <w:proofErr w:type="gramEnd"/>
+      <w:r>
+        <w:t xml:space="preserve"> fact appears to serve a container and general cargo terminal on the </w:t>
       </w:r>
       <w:proofErr w:type="spellStart"/>
       <w:r>
@@ -2057,7 +2065,15 @@
         </w:numPr>
       </w:pPr>
       <w:r>
-        <w:t xml:space="preserve">Connects the Katanga line  to the river port at </w:t>
+        <w:t xml:space="preserve">Connects the Katanga </w:t>
+      </w:r>
+      <w:proofErr w:type="gramStart"/>
+      <w:r>
+        <w:t>line  to</w:t>
+      </w:r>
+      <w:proofErr w:type="gramEnd"/>
+      <w:r>
+        <w:t xml:space="preserve"> the river port at </w:t>
       </w:r>
       <w:proofErr w:type="spellStart"/>
       <w:r>
@@ -2224,7 +2240,39 @@
         <w:t>Zambia and Angola</w:t>
       </w:r>
       <w:r>
-        <w:t xml:space="preserve"> (though link to Angola may be out of use since 1970s?)</w:t>
+        <w:t xml:space="preserve"> (</w:t>
+      </w:r>
+      <w:r>
+        <w:t>Link to Angola believed to be in operation for freight</w:t>
+      </w:r>
+      <w:r>
+        <w:t>)</w:t>
+      </w:r>
+      <w:r>
+        <w:t xml:space="preserve">. See: </w:t>
+      </w:r>
+      <w:hyperlink r:id="rId12" w:history="1">
+        <w:r>
+          <w:rPr>
+            <w:rStyle w:val="Hyperlink"/>
+          </w:rPr>
+          <w:t>https://www.trade.gov/country-commercial-guides/angola-transportation-aviation-and-rail</w:t>
+        </w:r>
+      </w:hyperlink>
+      <w:r>
+        <w:t>: “</w:t>
+      </w:r>
+      <w:r>
+        <w:t xml:space="preserve">The African Development Bank is funding a feasibility study to refurbish the rail line connecting Zambia and Angola </w:t>
+      </w:r>
+      <w:r>
+        <w:t xml:space="preserve">[via DRC] </w:t>
+      </w:r>
+      <w:r>
+        <w:t>and link to the Benguela line.</w:t>
+      </w:r>
+      <w:r>
+        <w:t>”</w:t>
       </w:r>
     </w:p>
     <w:p>
@@ -2264,7 +2312,7 @@
       <w:r>
         <w:t xml:space="preserve">See: </w:t>
       </w:r>
-      <w:hyperlink r:id="rId12" w:history="1">
+      <w:hyperlink r:id="rId13" w:history="1">
         <w:r>
           <w:rPr>
             <w:rStyle w:val="Hyperlink"/>
@@ -2295,7 +2343,7 @@
       </w:r>
     </w:p>
     <w:p>
-      <w:hyperlink r:id="rId13" w:history="1">
+      <w:hyperlink r:id="rId14" w:history="1">
         <w:r>
           <w:rPr>
             <w:rStyle w:val="Hyperlink"/>
